--- a/Haladó programozás_ToDo.docx
+++ b/Haladó programozás_ToDo.docx
@@ -10,7 +10,7 @@
         <mc:AlternateContent>
           <mc:Choice Requires="wpg">
             <w:drawing>
-              <wp:anchor distT="0" distB="0" distL="114300" distR="114300" simplePos="0" relativeHeight="251661312" behindDoc="0" locked="0" layoutInCell="1" allowOverlap="1">
+              <wp:anchor distT="0" distB="0" distL="114300" distR="114300" simplePos="0" relativeHeight="251661312" behindDoc="0" locked="0" layoutInCell="1" allowOverlap="1" wp14:anchorId="2AE60B1E" wp14:editId="564541C8">
                 <wp:simplePos x="0" y="0"/>
                 <wp:positionH relativeFrom="column">
                   <wp:posOffset>-356870</wp:posOffset>
@@ -178,7 +178,7 @@
         <mc:AlternateContent>
           <mc:Choice Requires="wpg">
             <w:drawing>
-              <wp:anchor distT="0" distB="0" distL="114300" distR="114300" simplePos="0" relativeHeight="251663360" behindDoc="0" locked="0" layoutInCell="1" allowOverlap="1" wp14:anchorId="6D949493" wp14:editId="7814BDF7">
+              <wp:anchor distT="0" distB="0" distL="114300" distR="114300" simplePos="0" relativeHeight="251663360" behindDoc="0" locked="0" layoutInCell="1" allowOverlap="1" wp14:anchorId="39F9853A" wp14:editId="3478C74E">
                 <wp:simplePos x="0" y="0"/>
                 <wp:positionH relativeFrom="margin">
                   <wp:posOffset>-367665</wp:posOffset>
@@ -2816,23 +2816,7 @@
             <w:sz w:val="28"/>
             <w:szCs w:val="28"/>
           </w:rPr>
-          <w:t>http://1</w:t>
-        </w:r>
-        <w:r>
-          <w:rPr>
-            <w:rStyle w:val="Hiperhivatkozs"/>
-            <w:sz w:val="28"/>
-            <w:szCs w:val="28"/>
-          </w:rPr>
-          <w:t>2</w:t>
-        </w:r>
-        <w:r>
-          <w:rPr>
-            <w:rStyle w:val="Hiperhivatkozs"/>
-            <w:sz w:val="28"/>
-            <w:szCs w:val="28"/>
-          </w:rPr>
-          <w:t>7.0.0.1:8000/</w:t>
+          <w:t>http://127.0.0.1:8000/</w:t>
         </w:r>
       </w:hyperlink>
     </w:p>
@@ -3128,7 +3112,7 @@
           <w:noProof/>
         </w:rPr>
         <w:drawing>
-          <wp:inline distT="0" distB="0" distL="0" distR="0" wp14:anchorId="13F95C40" wp14:editId="75F95492">
+          <wp:inline distT="0" distB="0" distL="0" distR="0" wp14:anchorId="1882CEE2" wp14:editId="6D477BE1">
             <wp:extent cx="6134100" cy="2495550"/>
             <wp:effectExtent l="0" t="0" r="0" b="0"/>
             <wp:docPr id="118733584" name="Kép 1"/>
@@ -3557,7 +3541,7 @@
           <w:noProof/>
         </w:rPr>
         <w:drawing>
-          <wp:inline distT="0" distB="0" distL="0" distR="0" wp14:anchorId="2FD7BA4F" wp14:editId="7E3DB35A">
+          <wp:inline distT="0" distB="0" distL="0" distR="0" wp14:anchorId="6A686763" wp14:editId="42533C86">
             <wp:extent cx="5760720" cy="3007360"/>
             <wp:effectExtent l="0" t="0" r="0" b="2540"/>
             <wp:docPr id="145863912" name="Kép 1" descr="A képen szöveg, képernyőkép, Betűtípus, szoftver látható&#10;&#10;Automatikusan generált leírás"/>
@@ -3599,7 +3583,7 @@
           <w:noProof/>
         </w:rPr>
         <w:drawing>
-          <wp:inline distT="0" distB="0" distL="0" distR="0" wp14:anchorId="02B5D541" wp14:editId="12C5D9BB">
+          <wp:inline distT="0" distB="0" distL="0" distR="0" wp14:anchorId="0E45A851" wp14:editId="2156D16B">
             <wp:extent cx="5563376" cy="1657581"/>
             <wp:effectExtent l="0" t="0" r="0" b="0"/>
             <wp:docPr id="591384443" name="Kép 1" descr="A képen szöveg, Betűtípus, képernyőkép, sor látható&#10;&#10;Automatikusan generált leírás"/>
@@ -3648,6 +3632,7 @@
         </w:rPr>
       </w:pPr>
       <w:proofErr w:type="spellStart"/>
+      <w:proofErr w:type="gramStart"/>
       <w:r>
         <w:rPr>
           <w:sz w:val="28"/>
@@ -3661,7 +3646,15 @@
           <w:sz w:val="28"/>
           <w:szCs w:val="28"/>
         </w:rPr>
-        <w:t>(): Az összes feladat lekérdezése az adatbázisból</w:t>
+        <w:t>(</w:t>
+      </w:r>
+      <w:proofErr w:type="gramEnd"/>
+      <w:r>
+        <w:rPr>
+          <w:sz w:val="28"/>
+          <w:szCs w:val="28"/>
+        </w:rPr>
+        <w:t>): Az összes feladat lekérdezése az adatbázisból</w:t>
       </w:r>
     </w:p>
     <w:p>
@@ -3677,6 +3670,7 @@
         </w:rPr>
       </w:pPr>
       <w:proofErr w:type="spellStart"/>
+      <w:proofErr w:type="gramStart"/>
       <w:r>
         <w:rPr>
           <w:sz w:val="28"/>
@@ -3690,7 +3684,15 @@
           <w:sz w:val="28"/>
           <w:szCs w:val="28"/>
         </w:rPr>
-        <w:t>(): URL paraméterek kiolvasása (pl. ?status=</w:t>
+        <w:t>(</w:t>
+      </w:r>
+      <w:proofErr w:type="gramEnd"/>
+      <w:r>
+        <w:rPr>
+          <w:sz w:val="28"/>
+          <w:szCs w:val="28"/>
+        </w:rPr>
+        <w:t>): URL paraméterek kiolvasása (pl. ?status=</w:t>
       </w:r>
       <w:proofErr w:type="spellStart"/>
       <w:r>
@@ -3721,12 +3723,21 @@
           <w:szCs w:val="28"/>
         </w:rPr>
       </w:pPr>
-      <w:r>
-        <w:rPr>
-          <w:sz w:val="28"/>
-          <w:szCs w:val="28"/>
-        </w:rPr>
-        <w:t xml:space="preserve">filter(): </w:t>
+      <w:proofErr w:type="gramStart"/>
+      <w:r>
+        <w:rPr>
+          <w:sz w:val="28"/>
+          <w:szCs w:val="28"/>
+        </w:rPr>
+        <w:t>filter(</w:t>
+      </w:r>
+      <w:proofErr w:type="gramEnd"/>
+      <w:r>
+        <w:rPr>
+          <w:sz w:val="28"/>
+          <w:szCs w:val="28"/>
+        </w:rPr>
+        <w:t xml:space="preserve">): </w:t>
       </w:r>
       <w:proofErr w:type="spellStart"/>
       <w:r>
@@ -3810,6 +3821,7 @@
         </w:rPr>
       </w:pPr>
       <w:proofErr w:type="spellStart"/>
+      <w:proofErr w:type="gramStart"/>
       <w:r>
         <w:rPr>
           <w:sz w:val="28"/>
@@ -3823,7 +3835,15 @@
           <w:sz w:val="28"/>
           <w:szCs w:val="28"/>
         </w:rPr>
-        <w:t xml:space="preserve">(): A HTML </w:t>
+        <w:t>(</w:t>
+      </w:r>
+      <w:proofErr w:type="gramEnd"/>
+      <w:r>
+        <w:rPr>
+          <w:sz w:val="28"/>
+          <w:szCs w:val="28"/>
+        </w:rPr>
+        <w:t xml:space="preserve">): A HTML </w:t>
       </w:r>
       <w:proofErr w:type="spellStart"/>
       <w:r>
@@ -3924,7 +3944,7 @@
           <w:noProof/>
         </w:rPr>
         <w:drawing>
-          <wp:inline distT="0" distB="0" distL="0" distR="0" wp14:anchorId="5F2DBE50" wp14:editId="69E66503">
+          <wp:inline distT="0" distB="0" distL="0" distR="0" wp14:anchorId="1AACACDF" wp14:editId="6D70A6EC">
             <wp:extent cx="5420481" cy="4191585"/>
             <wp:effectExtent l="0" t="0" r="0" b="0"/>
             <wp:docPr id="686901142" name="Kép 1" descr="A képen szöveg, elektronika, képernyőkép, képernyő látható&#10;&#10;Automatikusan generált leírás"/>
@@ -3974,6 +3994,7 @@
         </w:rPr>
       </w:pPr>
       <w:proofErr w:type="spellStart"/>
+      <w:proofErr w:type="gramStart"/>
       <w:r>
         <w:rPr>
           <w:sz w:val="32"/>
@@ -3982,6 +4003,7 @@
         <w:t>request.method</w:t>
       </w:r>
       <w:proofErr w:type="spellEnd"/>
+      <w:proofErr w:type="gramEnd"/>
       <w:r>
         <w:rPr>
           <w:sz w:val="32"/>
@@ -4003,6 +4025,7 @@
         </w:rPr>
       </w:pPr>
       <w:proofErr w:type="spellStart"/>
+      <w:proofErr w:type="gramStart"/>
       <w:r>
         <w:rPr>
           <w:sz w:val="32"/>
@@ -4016,7 +4039,15 @@
           <w:sz w:val="32"/>
           <w:szCs w:val="32"/>
         </w:rPr>
-        <w:t>(): Űrlap adatok kiolvasása</w:t>
+        <w:t>(</w:t>
+      </w:r>
+      <w:proofErr w:type="gramEnd"/>
+      <w:r>
+        <w:rPr>
+          <w:sz w:val="32"/>
+          <w:szCs w:val="32"/>
+        </w:rPr>
+        <w:t>): Űrlap adatok kiolvasása</w:t>
       </w:r>
     </w:p>
     <w:p>
@@ -4032,6 +4063,7 @@
         </w:rPr>
       </w:pPr>
       <w:proofErr w:type="spellStart"/>
+      <w:proofErr w:type="gramStart"/>
       <w:r>
         <w:rPr>
           <w:sz w:val="32"/>
@@ -4040,6 +4072,7 @@
         <w:t>Task.objects.create</w:t>
       </w:r>
       <w:proofErr w:type="spellEnd"/>
+      <w:proofErr w:type="gramEnd"/>
       <w:r>
         <w:rPr>
           <w:sz w:val="32"/>
@@ -4154,6 +4187,7 @@
         </w:rPr>
       </w:pPr>
       <w:proofErr w:type="spellStart"/>
+      <w:proofErr w:type="gramStart"/>
       <w:r>
         <w:rPr>
           <w:sz w:val="32"/>
@@ -4167,7 +4201,15 @@
           <w:sz w:val="32"/>
           <w:szCs w:val="32"/>
         </w:rPr>
-        <w:t>(): Átirányítás a feladatlista oldalra sikeres létrehozás után</w:t>
+        <w:t>(</w:t>
+      </w:r>
+      <w:proofErr w:type="gramEnd"/>
+      <w:r>
+        <w:rPr>
+          <w:sz w:val="32"/>
+          <w:szCs w:val="32"/>
+        </w:rPr>
+        <w:t>): Átirányítás a feladatlista oldalra sikeres létrehozás után</w:t>
       </w:r>
     </w:p>
     <w:p>
@@ -4240,7 +4282,7 @@
           <w:noProof/>
         </w:rPr>
         <w:drawing>
-          <wp:inline distT="0" distB="0" distL="0" distR="0" wp14:anchorId="42145C38" wp14:editId="019EF04A">
+          <wp:inline distT="0" distB="0" distL="0" distR="0" wp14:anchorId="15C0A99E" wp14:editId="1B37CBDF">
             <wp:extent cx="5760720" cy="2179955"/>
             <wp:effectExtent l="0" t="0" r="0" b="0"/>
             <wp:docPr id="1787561528" name="Kép 1" descr="A képen szöveg, képernyőkép, szoftver, Multimédiás szoftver látható&#10;&#10;Automatikusan generált leírás"/>
@@ -4355,6 +4397,7 @@
         </w:rPr>
       </w:pPr>
       <w:proofErr w:type="spellStart"/>
+      <w:proofErr w:type="gramStart"/>
       <w:r>
         <w:rPr>
           <w:sz w:val="32"/>
@@ -4363,6 +4406,7 @@
         <w:t>task.save</w:t>
       </w:r>
       <w:proofErr w:type="spellEnd"/>
+      <w:proofErr w:type="gramEnd"/>
       <w:r>
         <w:rPr>
           <w:sz w:val="32"/>
@@ -4439,7 +4483,7 @@
           <w:szCs w:val="32"/>
         </w:rPr>
         <w:drawing>
-          <wp:inline distT="0" distB="0" distL="0" distR="0" wp14:anchorId="5D6BA47A" wp14:editId="14157085">
+          <wp:inline distT="0" distB="0" distL="0" distR="0" wp14:anchorId="4694E9B3" wp14:editId="59D66100">
             <wp:extent cx="5760720" cy="2136140"/>
             <wp:effectExtent l="0" t="0" r="0" b="0"/>
             <wp:docPr id="1709005671" name="Kép 1" descr="A képen szöveg, képernyőkép, Betűtípus, szoftver látható&#10;&#10;Automatikusan generált leírás"/>
@@ -4488,6 +4532,7 @@
         </w:rPr>
       </w:pPr>
       <w:proofErr w:type="spellStart"/>
+      <w:proofErr w:type="gramStart"/>
       <w:r>
         <w:rPr>
           <w:sz w:val="32"/>
@@ -4496,6 +4541,7 @@
         <w:t>task.delete</w:t>
       </w:r>
       <w:proofErr w:type="spellEnd"/>
+      <w:proofErr w:type="gramEnd"/>
       <w:r>
         <w:rPr>
           <w:sz w:val="32"/>
@@ -4585,7 +4631,7 @@
           <w:szCs w:val="32"/>
         </w:rPr>
         <w:drawing>
-          <wp:inline distT="0" distB="0" distL="0" distR="0" wp14:anchorId="03117A0E" wp14:editId="6EAA9A80">
+          <wp:inline distT="0" distB="0" distL="0" distR="0" wp14:anchorId="10542933" wp14:editId="07BD4819">
             <wp:extent cx="4744112" cy="2562583"/>
             <wp:effectExtent l="0" t="0" r="0" b="9525"/>
             <wp:docPr id="1405655649" name="Kép 1"/>
@@ -4753,7 +4799,7 @@
           <w:noProof/>
         </w:rPr>
         <w:drawing>
-          <wp:inline distT="0" distB="0" distL="0" distR="0" wp14:anchorId="0AE7C668" wp14:editId="01B629EC">
+          <wp:inline distT="0" distB="0" distL="0" distR="0" wp14:anchorId="03838DE6" wp14:editId="68E7677A">
             <wp:extent cx="5760720" cy="2144395"/>
             <wp:effectExtent l="0" t="0" r="0" b="8255"/>
             <wp:docPr id="425057491" name="Kép 1" descr="A képen szöveg, képernyőkép, Betűtípus látható&#10;&#10;Automatikusan generált leírás"/>
@@ -4802,6 +4848,7 @@
         </w:rPr>
       </w:pPr>
       <w:proofErr w:type="spellStart"/>
+      <w:proofErr w:type="gramStart"/>
       <w:r>
         <w:rPr>
           <w:sz w:val="32"/>
@@ -4815,7 +4862,15 @@
           <w:sz w:val="32"/>
           <w:szCs w:val="32"/>
         </w:rPr>
-        <w:t>(): URL minta hozzárendelése egy nézethez</w:t>
+        <w:t>(</w:t>
+      </w:r>
+      <w:proofErr w:type="gramEnd"/>
+      <w:r>
+        <w:rPr>
+          <w:sz w:val="32"/>
+          <w:szCs w:val="32"/>
+        </w:rPr>
+        <w:t>): URL minta hozzárendelése egy nézethez</w:t>
       </w:r>
     </w:p>
     <w:p>
@@ -5432,7 +5487,7 @@
           <w:szCs w:val="28"/>
         </w:rPr>
         <w:drawing>
-          <wp:inline distT="0" distB="0" distL="0" distR="0" wp14:anchorId="5952399D" wp14:editId="6B065897">
+          <wp:inline distT="0" distB="0" distL="0" distR="0" wp14:anchorId="107992A2" wp14:editId="22FB0621">
             <wp:extent cx="5020376" cy="609685"/>
             <wp:effectExtent l="0" t="0" r="8890" b="0"/>
             <wp:docPr id="972444776" name="Kép 1"/>
@@ -5530,15 +5585,31 @@
           <w:sz w:val="32"/>
           <w:szCs w:val="32"/>
         </w:rPr>
-        <w:t>get_completion_statistics</w:t>
-      </w:r>
-      <w:proofErr w:type="spellEnd"/>
-      <w:r>
-        <w:rPr>
-          <w:sz w:val="32"/>
-          <w:szCs w:val="32"/>
-        </w:rPr>
-        <w:t>() - Befejezési statisztikák</w:t>
+        <w:t>get_completion_</w:t>
+      </w:r>
+      <w:proofErr w:type="gramStart"/>
+      <w:r>
+        <w:rPr>
+          <w:sz w:val="32"/>
+          <w:szCs w:val="32"/>
+        </w:rPr>
+        <w:t>statistics</w:t>
+      </w:r>
+      <w:proofErr w:type="spellEnd"/>
+      <w:r>
+        <w:rPr>
+          <w:sz w:val="32"/>
+          <w:szCs w:val="32"/>
+        </w:rPr>
+        <w:t>(</w:t>
+      </w:r>
+      <w:proofErr w:type="gramEnd"/>
+      <w:r>
+        <w:rPr>
+          <w:sz w:val="32"/>
+          <w:szCs w:val="32"/>
+        </w:rPr>
+        <w:t>) - Befejezési statisztikák</w:t>
       </w:r>
     </w:p>
     <w:p>
@@ -5562,15 +5633,31 @@
           <w:sz w:val="32"/>
           <w:szCs w:val="32"/>
         </w:rPr>
-        <w:t>get_priority_statistics</w:t>
-      </w:r>
-      <w:proofErr w:type="spellEnd"/>
-      <w:r>
-        <w:rPr>
-          <w:sz w:val="32"/>
-          <w:szCs w:val="32"/>
-        </w:rPr>
-        <w:t>() - Prioritás szerinti elemzés</w:t>
+        <w:t>get_priority_</w:t>
+      </w:r>
+      <w:proofErr w:type="gramStart"/>
+      <w:r>
+        <w:rPr>
+          <w:sz w:val="32"/>
+          <w:szCs w:val="32"/>
+        </w:rPr>
+        <w:t>statistics</w:t>
+      </w:r>
+      <w:proofErr w:type="spellEnd"/>
+      <w:r>
+        <w:rPr>
+          <w:sz w:val="32"/>
+          <w:szCs w:val="32"/>
+        </w:rPr>
+        <w:t>(</w:t>
+      </w:r>
+      <w:proofErr w:type="gramEnd"/>
+      <w:r>
+        <w:rPr>
+          <w:sz w:val="32"/>
+          <w:szCs w:val="32"/>
+        </w:rPr>
+        <w:t>) - Prioritás szerinti elemzés</w:t>
       </w:r>
     </w:p>
     <w:p>
@@ -5594,15 +5681,31 @@
           <w:sz w:val="32"/>
           <w:szCs w:val="32"/>
         </w:rPr>
-        <w:t>linear_regression_prediction</w:t>
-      </w:r>
-      <w:proofErr w:type="spellEnd"/>
-      <w:r>
-        <w:rPr>
-          <w:sz w:val="32"/>
-          <w:szCs w:val="32"/>
-        </w:rPr>
-        <w:t xml:space="preserve">() - </w:t>
+        <w:t>linear_regression_</w:t>
+      </w:r>
+      <w:proofErr w:type="gramStart"/>
+      <w:r>
+        <w:rPr>
+          <w:sz w:val="32"/>
+          <w:szCs w:val="32"/>
+        </w:rPr>
+        <w:t>prediction</w:t>
+      </w:r>
+      <w:proofErr w:type="spellEnd"/>
+      <w:r>
+        <w:rPr>
+          <w:sz w:val="32"/>
+          <w:szCs w:val="32"/>
+        </w:rPr>
+        <w:t>(</w:t>
+      </w:r>
+      <w:proofErr w:type="gramEnd"/>
+      <w:r>
+        <w:rPr>
+          <w:sz w:val="32"/>
+          <w:szCs w:val="32"/>
+        </w:rPr>
+        <w:t xml:space="preserve">) - </w:t>
       </w:r>
       <w:r>
         <w:rPr>
@@ -5634,15 +5737,31 @@
           <w:sz w:val="32"/>
           <w:szCs w:val="32"/>
         </w:rPr>
-        <w:t>get_status_distribution</w:t>
-      </w:r>
-      <w:proofErr w:type="spellEnd"/>
-      <w:r>
-        <w:rPr>
-          <w:sz w:val="32"/>
-          <w:szCs w:val="32"/>
-        </w:rPr>
-        <w:t>() - Státusz eloszlás</w:t>
+        <w:t>get_status_</w:t>
+      </w:r>
+      <w:proofErr w:type="gramStart"/>
+      <w:r>
+        <w:rPr>
+          <w:sz w:val="32"/>
+          <w:szCs w:val="32"/>
+        </w:rPr>
+        <w:t>distribution</w:t>
+      </w:r>
+      <w:proofErr w:type="spellEnd"/>
+      <w:r>
+        <w:rPr>
+          <w:sz w:val="32"/>
+          <w:szCs w:val="32"/>
+        </w:rPr>
+        <w:t>(</w:t>
+      </w:r>
+      <w:proofErr w:type="gramEnd"/>
+      <w:r>
+        <w:rPr>
+          <w:sz w:val="32"/>
+          <w:szCs w:val="32"/>
+        </w:rPr>
+        <w:t>) - Státusz eloszlás</w:t>
       </w:r>
     </w:p>
     <w:p>
@@ -5666,15 +5785,31 @@
           <w:sz w:val="32"/>
           <w:szCs w:val="32"/>
         </w:rPr>
-        <w:t>get_weekly_completion_trend</w:t>
-      </w:r>
-      <w:proofErr w:type="spellEnd"/>
-      <w:r>
-        <w:rPr>
-          <w:sz w:val="32"/>
-          <w:szCs w:val="32"/>
-        </w:rPr>
-        <w:t>() - Heti trendek</w:t>
+        <w:t>get_weekly_completion_</w:t>
+      </w:r>
+      <w:proofErr w:type="gramStart"/>
+      <w:r>
+        <w:rPr>
+          <w:sz w:val="32"/>
+          <w:szCs w:val="32"/>
+        </w:rPr>
+        <w:t>trend</w:t>
+      </w:r>
+      <w:proofErr w:type="spellEnd"/>
+      <w:r>
+        <w:rPr>
+          <w:sz w:val="32"/>
+          <w:szCs w:val="32"/>
+        </w:rPr>
+        <w:t>(</w:t>
+      </w:r>
+      <w:proofErr w:type="gramEnd"/>
+      <w:r>
+        <w:rPr>
+          <w:sz w:val="32"/>
+          <w:szCs w:val="32"/>
+        </w:rPr>
+        <w:t>) - Heti trendek</w:t>
       </w:r>
     </w:p>
     <w:p>
@@ -5741,8 +5876,11 @@
         </w:tabs>
       </w:pPr>
       <w:r>
+        <w:rPr>
+          <w:noProof/>
+        </w:rPr>
         <w:drawing>
-          <wp:inline distT="0" distB="0" distL="0" distR="0" wp14:anchorId="5A36D814" wp14:editId="743AD643">
+          <wp:inline distT="0" distB="0" distL="0" distR="0" wp14:anchorId="1326D916" wp14:editId="5462E434">
             <wp:extent cx="4391638" cy="1038370"/>
             <wp:effectExtent l="0" t="0" r="9525" b="9525"/>
             <wp:docPr id="628821272" name="Kép 1" descr="A képen szöveg, képernyőkép, Betűtípus látható&#10;&#10;Automatikusan generált leírás"/>
@@ -5817,9 +5955,18 @@
           <w:sz w:val="28"/>
           <w:szCs w:val="28"/>
         </w:rPr>
-        <w:t>django.db.models</w:t>
-      </w:r>
-      <w:proofErr w:type="spellEnd"/>
+        <w:t>django.</w:t>
+      </w:r>
+      <w:proofErr w:type="gramStart"/>
+      <w:r>
+        <w:rPr>
+          <w:sz w:val="28"/>
+          <w:szCs w:val="28"/>
+        </w:rPr>
+        <w:t>db.models</w:t>
+      </w:r>
+      <w:proofErr w:type="spellEnd"/>
+      <w:proofErr w:type="gramEnd"/>
       <w:r>
         <w:rPr>
           <w:sz w:val="28"/>
@@ -5908,12 +6055,21 @@
         </w:rPr>
       </w:pPr>
       <w:proofErr w:type="spellStart"/>
-      <w:r>
-        <w:rPr>
-          <w:sz w:val="28"/>
-          <w:szCs w:val="28"/>
-        </w:rPr>
-        <w:t>django.utils.timezone</w:t>
+      <w:proofErr w:type="gramStart"/>
+      <w:r>
+        <w:rPr>
+          <w:sz w:val="28"/>
+          <w:szCs w:val="28"/>
+        </w:rPr>
+        <w:t>django.utils</w:t>
+      </w:r>
+      <w:proofErr w:type="gramEnd"/>
+      <w:r>
+        <w:rPr>
+          <w:sz w:val="28"/>
+          <w:szCs w:val="28"/>
+        </w:rPr>
+        <w:t>.timezone</w:t>
       </w:r>
       <w:proofErr w:type="spellEnd"/>
       <w:r>
@@ -6006,9 +6162,12 @@
     </w:p>
     <w:p>
       <w:r>
+        <w:rPr>
+          <w:noProof/>
+        </w:rPr>
         <w:lastRenderedPageBreak/>
         <w:drawing>
-          <wp:inline distT="0" distB="0" distL="0" distR="0" wp14:anchorId="182380B2" wp14:editId="28EDE4F8">
+          <wp:inline distT="0" distB="0" distL="0" distR="0" wp14:anchorId="70D9761B" wp14:editId="6194D421">
             <wp:extent cx="5760720" cy="3522980"/>
             <wp:effectExtent l="0" t="0" r="0" b="1270"/>
             <wp:docPr id="83160777" name="Kép 1" descr="A képen szöveg, elektronika, képernyőkép, szoftver látható&#10;&#10;Automatikusan generált leírás"/>
@@ -6100,6 +6259,7 @@
         </w:rPr>
       </w:pPr>
       <w:proofErr w:type="spellStart"/>
+      <w:proofErr w:type="gramStart"/>
       <w:r>
         <w:rPr>
           <w:sz w:val="24"/>
@@ -6108,6 +6268,7 @@
         <w:t>Task.objects.filter</w:t>
       </w:r>
       <w:proofErr w:type="spellEnd"/>
+      <w:proofErr w:type="gramEnd"/>
       <w:r>
         <w:rPr>
           <w:sz w:val="24"/>
@@ -6129,46 +6290,48 @@
           <w:sz w:val="24"/>
           <w:szCs w:val="24"/>
         </w:rPr>
-        <w:t>')</w:t>
+        <w:t xml:space="preserve">')   </w:t>
       </w:r>
       <w:r>
         <w:rPr>
           <w:sz w:val="24"/>
           <w:szCs w:val="24"/>
         </w:rPr>
-        <w:t xml:space="preserve">   </w:t>
+        <w:t xml:space="preserve">          </w:t>
       </w:r>
       <w:r>
         <w:rPr>
           <w:sz w:val="24"/>
           <w:szCs w:val="24"/>
         </w:rPr>
-        <w:t xml:space="preserve">          </w:t>
-      </w:r>
-      <w:r>
+        <w:t>Lekérdezi az összes befejezett feladatot az adatbázisból</w:t>
+      </w:r>
+    </w:p>
+    <w:p>
+      <w:pPr>
         <w:rPr>
           <w:sz w:val="24"/>
           <w:szCs w:val="24"/>
         </w:rPr>
-        <w:t>Lekérdezi az összes befejezett feladatot az adatbázisból</w:t>
-      </w:r>
-    </w:p>
-    <w:p>
-      <w:pPr>
+      </w:pPr>
+      <w:proofErr w:type="spellStart"/>
+      <w:r>
         <w:rPr>
           <w:sz w:val="24"/>
           <w:szCs w:val="24"/>
         </w:rPr>
-      </w:pPr>
-      <w:proofErr w:type="spellStart"/>
+        <w:t>completed_</w:t>
+      </w:r>
+      <w:proofErr w:type="gramStart"/>
       <w:r>
         <w:rPr>
           <w:sz w:val="24"/>
           <w:szCs w:val="24"/>
         </w:rPr>
-        <w:t>completed_tasks.count</w:t>
-      </w:r>
-      <w:proofErr w:type="spellEnd"/>
+        <w:t>tasks.count</w:t>
+      </w:r>
+      <w:proofErr w:type="spellEnd"/>
+      <w:proofErr w:type="gramEnd"/>
       <w:r>
         <w:rPr>
           <w:sz w:val="24"/>
@@ -6200,6 +6363,7 @@
         </w:rPr>
       </w:pPr>
       <w:proofErr w:type="spellStart"/>
+      <w:proofErr w:type="gramStart"/>
       <w:r>
         <w:rPr>
           <w:sz w:val="24"/>
@@ -6208,6 +6372,7 @@
         <w:t>task.updatedat</w:t>
       </w:r>
       <w:proofErr w:type="spellEnd"/>
+      <w:proofErr w:type="gramEnd"/>
       <w:r>
         <w:rPr>
           <w:sz w:val="24"/>
@@ -6263,6 +6428,7 @@
           <w:szCs w:val="24"/>
         </w:rPr>
       </w:pPr>
+      <w:proofErr w:type="gramStart"/>
       <w:r>
         <w:rPr>
           <w:sz w:val="24"/>
@@ -6276,146 +6442,179 @@
           <w:sz w:val="24"/>
           <w:szCs w:val="24"/>
         </w:rPr>
-        <w:t>time_diff.total_seconds</w:t>
-      </w:r>
-      <w:proofErr w:type="spellEnd"/>
+        <w:t>time</w:t>
+      </w:r>
+      <w:proofErr w:type="gramEnd"/>
       <w:r>
         <w:rPr>
           <w:sz w:val="24"/>
           <w:szCs w:val="24"/>
         </w:rPr>
-        <w:t>() / 3600</w:t>
-      </w:r>
+        <w:t>_diff.total_seconds</w:t>
+      </w:r>
+      <w:proofErr w:type="spellEnd"/>
       <w:r>
         <w:rPr>
           <w:sz w:val="24"/>
           <w:szCs w:val="24"/>
         </w:rPr>
-        <w:t xml:space="preserve">  </w:t>
+        <w:t>() / 3600</w:t>
       </w:r>
       <w:r>
         <w:rPr>
           <w:sz w:val="24"/>
           <w:szCs w:val="24"/>
         </w:rPr>
-        <w:t xml:space="preserve">Átváltja másodpercből órákká (1 óra = 3600 </w:t>
-      </w:r>
-    </w:p>
-    <w:p>
-      <w:pPr>
-        <w:ind w:right="-284"/>
+        <w:t xml:space="preserve">  </w:t>
+      </w:r>
+      <w:r>
         <w:rPr>
           <w:sz w:val="24"/>
           <w:szCs w:val="24"/>
         </w:rPr>
-      </w:pPr>
-      <w:r>
+        <w:t xml:space="preserve">Átváltja másodpercből órákká (1 óra = 3600 </w:t>
+      </w:r>
+    </w:p>
+    <w:p>
+      <w:pPr>
+        <w:ind w:right="-284"/>
         <w:rPr>
           <w:sz w:val="24"/>
           <w:szCs w:val="24"/>
         </w:rPr>
-        <w:t>másodperc)</w:t>
-      </w:r>
-      <w:proofErr w:type="spellStart"/>
+      </w:pPr>
+      <w:proofErr w:type="gramStart"/>
       <w:r>
         <w:rPr>
           <w:sz w:val="24"/>
           <w:szCs w:val="24"/>
         </w:rPr>
-        <w:t>statistics.mean</w:t>
-      </w:r>
-      <w:proofErr w:type="spellEnd"/>
+        <w:t>másodperc)</w:t>
+      </w:r>
+      <w:proofErr w:type="spellStart"/>
       <w:r>
         <w:rPr>
           <w:sz w:val="24"/>
           <w:szCs w:val="24"/>
         </w:rPr>
-        <w:t>()</w:t>
-      </w:r>
+        <w:t>statistics</w:t>
+      </w:r>
+      <w:proofErr w:type="gramEnd"/>
       <w:r>
         <w:rPr>
           <w:sz w:val="24"/>
           <w:szCs w:val="24"/>
         </w:rPr>
-        <w:t xml:space="preserve">                 </w:t>
-      </w:r>
+        <w:t>.mean</w:t>
+      </w:r>
+      <w:proofErr w:type="spellEnd"/>
       <w:r>
         <w:rPr>
           <w:sz w:val="24"/>
           <w:szCs w:val="24"/>
         </w:rPr>
-        <w:t xml:space="preserve">Számtani átlagot </w:t>
-      </w:r>
-      <w:proofErr w:type="spellStart"/>
+        <w:t>()</w:t>
+      </w:r>
       <w:r>
         <w:rPr>
           <w:sz w:val="24"/>
           <w:szCs w:val="24"/>
         </w:rPr>
-        <w:t>számítstatistics.median</w:t>
-      </w:r>
-      <w:proofErr w:type="spellEnd"/>
+        <w:t xml:space="preserve">                 </w:t>
+      </w:r>
       <w:r>
         <w:rPr>
           <w:sz w:val="24"/>
           <w:szCs w:val="24"/>
         </w:rPr>
-        <w:t xml:space="preserve">()Mediánt számít </w:t>
-      </w:r>
-    </w:p>
-    <w:p>
-      <w:pPr>
-        <w:ind w:right="-284"/>
+        <w:t xml:space="preserve">Számtani átlagot </w:t>
+      </w:r>
+      <w:proofErr w:type="spellStart"/>
+      <w:r>
         <w:rPr>
           <w:sz w:val="24"/>
           <w:szCs w:val="24"/>
         </w:rPr>
-      </w:pPr>
+        <w:t>számítstatistics.median</w:t>
+      </w:r>
+      <w:proofErr w:type="spellEnd"/>
       <w:r>
         <w:rPr>
           <w:sz w:val="24"/>
           <w:szCs w:val="24"/>
         </w:rPr>
-        <w:t xml:space="preserve">(középső érték rendezett listában)min() / </w:t>
-      </w:r>
-      <w:proofErr w:type="spellStart"/>
-      <w:r>
+        <w:t xml:space="preserve">()Mediánt számít </w:t>
+      </w:r>
+    </w:p>
+    <w:p>
+      <w:pPr>
+        <w:ind w:right="-284"/>
         <w:rPr>
           <w:sz w:val="24"/>
           <w:szCs w:val="24"/>
         </w:rPr>
-        <w:t>max</w:t>
-      </w:r>
-      <w:proofErr w:type="spellEnd"/>
+      </w:pPr>
       <w:r>
         <w:rPr>
           <w:sz w:val="24"/>
           <w:szCs w:val="24"/>
         </w:rPr>
-        <w:t>()</w:t>
-      </w:r>
+        <w:t xml:space="preserve">(középső érték rendezett </w:t>
+      </w:r>
+      <w:proofErr w:type="gramStart"/>
       <w:r>
         <w:rPr>
           <w:sz w:val="24"/>
           <w:szCs w:val="24"/>
         </w:rPr>
-        <w:t xml:space="preserve">   </w:t>
-      </w:r>
+        <w:t>listában)min</w:t>
+      </w:r>
+      <w:proofErr w:type="gramEnd"/>
       <w:r>
         <w:rPr>
           <w:sz w:val="24"/>
           <w:szCs w:val="24"/>
         </w:rPr>
-        <w:t>Legkisebb és legnagyobb értéket keresi meg</w:t>
-      </w:r>
-    </w:p>
-    <w:p>
-      <w:pPr>
-        <w:ind w:right="-284"/>
+        <w:t xml:space="preserve">() / </w:t>
+      </w:r>
+      <w:proofErr w:type="spellStart"/>
+      <w:r>
         <w:rPr>
           <w:sz w:val="24"/>
           <w:szCs w:val="24"/>
         </w:rPr>
+        <w:t>max</w:t>
+      </w:r>
+      <w:proofErr w:type="spellEnd"/>
+      <w:r>
+        <w:rPr>
+          <w:sz w:val="24"/>
+          <w:szCs w:val="24"/>
+        </w:rPr>
+        <w:t>()</w:t>
+      </w:r>
+      <w:r>
+        <w:rPr>
+          <w:sz w:val="24"/>
+          <w:szCs w:val="24"/>
+        </w:rPr>
+        <w:t xml:space="preserve">   </w:t>
+      </w:r>
+      <w:r>
+        <w:rPr>
+          <w:sz w:val="24"/>
+          <w:szCs w:val="24"/>
+        </w:rPr>
+        <w:t>Legkisebb és legnagyobb értéket keresi meg</w:t>
+      </w:r>
+    </w:p>
+    <w:p>
+      <w:pPr>
+        <w:ind w:right="-284"/>
+        <w:rPr>
+          <w:sz w:val="24"/>
+          <w:szCs w:val="24"/>
+        </w:rPr>
       </w:pPr>
     </w:p>
     <w:p/>
@@ -6426,9 +6625,12 @@
     </w:p>
     <w:p>
       <w:r>
+        <w:rPr>
+          <w:noProof/>
+        </w:rPr>
         <w:lastRenderedPageBreak/>
         <w:drawing>
-          <wp:inline distT="0" distB="0" distL="0" distR="0" wp14:anchorId="338D474C" wp14:editId="486CA9FD">
+          <wp:inline distT="0" distB="0" distL="0" distR="0" wp14:anchorId="259AEC9A" wp14:editId="43739807">
             <wp:extent cx="5760720" cy="4933950"/>
             <wp:effectExtent l="0" t="0" r="0" b="0"/>
             <wp:docPr id="1850029522" name="Kép 1" descr="A képen szöveg, képernyőkép, szoftver, Betűtípus látható&#10;&#10;Automatikusan generált leírás"/>
@@ -6480,7 +6682,7 @@
           <w:sz w:val="32"/>
           <w:szCs w:val="32"/>
         </w:rPr>
-        <w:t>Kódrészlet</w:t>
+        <w:t xml:space="preserve">Kódrészlet </w:t>
       </w:r>
       <w:r>
         <w:rPr>
@@ -6489,7 +6691,7 @@
           <w:sz w:val="32"/>
           <w:szCs w:val="32"/>
         </w:rPr>
-        <w:t xml:space="preserve"> </w:t>
+        <w:tab/>
       </w:r>
       <w:r>
         <w:rPr>
@@ -6526,23 +6728,6 @@
           <w:szCs w:val="32"/>
         </w:rPr>
         <w:tab/>
-      </w:r>
-      <w:r>
-        <w:rPr>
-          <w:b/>
-          <w:bCs/>
-          <w:sz w:val="32"/>
-          <w:szCs w:val="32"/>
-        </w:rPr>
-        <w:tab/>
-      </w:r>
-      <w:r>
-        <w:rPr>
-          <w:b/>
-          <w:bCs/>
-          <w:sz w:val="32"/>
-          <w:szCs w:val="32"/>
-        </w:rPr>
         <w:t>Magyarázat</w:t>
       </w:r>
     </w:p>
@@ -6560,90 +6745,89 @@
           <w:sz w:val="24"/>
           <w:szCs w:val="24"/>
         </w:rPr>
-        <w:t>Task.PRIORITY_CHOICES</w:t>
-      </w:r>
-      <w:proofErr w:type="spellEnd"/>
+        <w:t>Task.PRIORITY_</w:t>
+      </w:r>
+      <w:proofErr w:type="gramStart"/>
       <w:r>
         <w:rPr>
           <w:sz w:val="24"/>
           <w:szCs w:val="24"/>
         </w:rPr>
-        <w:t xml:space="preserve">  </w:t>
-      </w:r>
+        <w:t>CHOICES</w:t>
+      </w:r>
+      <w:proofErr w:type="spellEnd"/>
       <w:r>
         <w:rPr>
           <w:sz w:val="24"/>
           <w:szCs w:val="24"/>
         </w:rPr>
-        <w:tab/>
-        <w:t xml:space="preserve"> </w:t>
+        <w:t xml:space="preserve">  </w:t>
       </w:r>
       <w:r>
         <w:rPr>
           <w:sz w:val="24"/>
           <w:szCs w:val="24"/>
         </w:rPr>
-        <w:t xml:space="preserve">A modellben definiált prioritás választási </w:t>
-      </w:r>
+        <w:tab/>
+      </w:r>
+      <w:proofErr w:type="gramEnd"/>
       <w:r>
         <w:rPr>
           <w:sz w:val="24"/>
           <w:szCs w:val="24"/>
         </w:rPr>
-        <w:t xml:space="preserve">    </w:t>
+        <w:t xml:space="preserve"> </w:t>
       </w:r>
       <w:r>
         <w:rPr>
           <w:sz w:val="24"/>
           <w:szCs w:val="24"/>
         </w:rPr>
-        <w:t>lehetőségek listája: [('</w:t>
-      </w:r>
-      <w:proofErr w:type="spellStart"/>
+        <w:t xml:space="preserve">A modellben definiált prioritás választási </w:t>
+      </w:r>
       <w:r>
         <w:rPr>
           <w:sz w:val="24"/>
           <w:szCs w:val="24"/>
         </w:rPr>
-        <w:t>low</w:t>
-      </w:r>
-      <w:proofErr w:type="spellEnd"/>
+        <w:t xml:space="preserve">    </w:t>
+      </w:r>
       <w:r>
         <w:rPr>
           <w:sz w:val="24"/>
           <w:szCs w:val="24"/>
         </w:rPr>
-        <w:t xml:space="preserve">', 'Alacsony'), </w:t>
-      </w:r>
+        <w:t>lehetőségek listája: [('</w:t>
+      </w:r>
+      <w:proofErr w:type="spellStart"/>
       <w:r>
         <w:rPr>
           <w:sz w:val="24"/>
           <w:szCs w:val="24"/>
         </w:rPr>
-        <w:t xml:space="preserve"> </w:t>
-      </w:r>
+        <w:t>low</w:t>
+      </w:r>
+      <w:proofErr w:type="spellEnd"/>
       <w:r>
         <w:rPr>
           <w:sz w:val="24"/>
           <w:szCs w:val="24"/>
         </w:rPr>
-        <w:t>('</w:t>
-      </w:r>
-      <w:proofErr w:type="spellStart"/>
+        <w:t xml:space="preserve">', 'Alacsony'), </w:t>
+      </w:r>
       <w:r>
         <w:rPr>
           <w:sz w:val="24"/>
           <w:szCs w:val="24"/>
         </w:rPr>
-        <w:t>medium</w:t>
-      </w:r>
-      <w:proofErr w:type="spellEnd"/>
+        <w:t xml:space="preserve"> </w:t>
+      </w:r>
       <w:r>
         <w:rPr>
           <w:sz w:val="24"/>
           <w:szCs w:val="24"/>
         </w:rPr>
-        <w:t>', 'Közepes'), ('</w:t>
+        <w:t>('</w:t>
       </w:r>
       <w:proofErr w:type="spellStart"/>
       <w:r>
@@ -6651,7 +6835,7 @@
           <w:sz w:val="24"/>
           <w:szCs w:val="24"/>
         </w:rPr>
-        <w:t>high</w:t>
+        <w:t>medium</w:t>
       </w:r>
       <w:proofErr w:type="spellEnd"/>
       <w:r>
@@ -6659,49 +6843,49 @@
           <w:sz w:val="24"/>
           <w:szCs w:val="24"/>
         </w:rPr>
-        <w:t>', 'Magas')]</w:t>
-      </w:r>
-    </w:p>
-    <w:p>
-      <w:pPr>
-        <w:ind w:left="3540" w:hanging="3540"/>
+        <w:t>', 'Közepes'), ('</w:t>
+      </w:r>
+      <w:proofErr w:type="spellStart"/>
+      <w:r>
         <w:rPr>
           <w:sz w:val="24"/>
           <w:szCs w:val="24"/>
         </w:rPr>
-      </w:pPr>
-    </w:p>
-    <w:p>
-      <w:pPr>
-        <w:spacing w:after="0"/>
+        <w:t>high</w:t>
+      </w:r>
+      <w:proofErr w:type="spellEnd"/>
+      <w:r>
         <w:rPr>
           <w:sz w:val="24"/>
           <w:szCs w:val="24"/>
         </w:rPr>
-      </w:pPr>
-      <w:proofErr w:type="spellStart"/>
-      <w:r>
+        <w:t>', 'Magas')]</w:t>
+      </w:r>
+    </w:p>
+    <w:p>
+      <w:pPr>
+        <w:ind w:left="3540" w:hanging="3540"/>
         <w:rPr>
           <w:sz w:val="24"/>
           <w:szCs w:val="24"/>
         </w:rPr>
-        <w:t>for</w:t>
-      </w:r>
-      <w:proofErr w:type="spellEnd"/>
-      <w:r>
+      </w:pPr>
+    </w:p>
+    <w:p>
+      <w:pPr>
+        <w:spacing w:after="0"/>
         <w:rPr>
           <w:sz w:val="24"/>
           <w:szCs w:val="24"/>
         </w:rPr>
-        <w:t xml:space="preserve"> </w:t>
-      </w:r>
+      </w:pPr>
       <w:proofErr w:type="spellStart"/>
       <w:r>
         <w:rPr>
           <w:sz w:val="24"/>
           <w:szCs w:val="24"/>
         </w:rPr>
-        <w:t>priority_code</w:t>
+        <w:t>for</w:t>
       </w:r>
       <w:proofErr w:type="spellEnd"/>
       <w:r>
@@ -6709,7 +6893,7 @@
           <w:sz w:val="24"/>
           <w:szCs w:val="24"/>
         </w:rPr>
-        <w:t xml:space="preserve">, </w:t>
+        <w:t xml:space="preserve"> </w:t>
       </w:r>
       <w:proofErr w:type="spellStart"/>
       <w:r>
@@ -6717,7 +6901,7 @@
           <w:sz w:val="24"/>
           <w:szCs w:val="24"/>
         </w:rPr>
-        <w:t>priority_name</w:t>
+        <w:t>priority_code</w:t>
       </w:r>
       <w:proofErr w:type="spellEnd"/>
       <w:r>
@@ -6725,20 +6909,36 @@
           <w:sz w:val="24"/>
           <w:szCs w:val="24"/>
         </w:rPr>
-        <w:t xml:space="preserve"> in ...</w:t>
-      </w:r>
+        <w:t xml:space="preserve">, </w:t>
+      </w:r>
+      <w:proofErr w:type="spellStart"/>
       <w:r>
         <w:rPr>
           <w:sz w:val="24"/>
           <w:szCs w:val="24"/>
         </w:rPr>
-        <w:t xml:space="preserve">  </w:t>
-      </w:r>
+        <w:t>priority_name</w:t>
+      </w:r>
+      <w:proofErr w:type="spellEnd"/>
       <w:r>
         <w:rPr>
           <w:sz w:val="24"/>
           <w:szCs w:val="24"/>
         </w:rPr>
+        <w:t xml:space="preserve"> in ...</w:t>
+      </w:r>
+      <w:r>
+        <w:rPr>
+          <w:sz w:val="24"/>
+          <w:szCs w:val="24"/>
+        </w:rPr>
+        <w:t xml:space="preserve">  </w:t>
+      </w:r>
+      <w:r>
+        <w:rPr>
+          <w:sz w:val="24"/>
+          <w:szCs w:val="24"/>
+        </w:rPr>
         <w:tab/>
         <w:t xml:space="preserve">  </w:t>
       </w:r>
@@ -6871,6 +7071,7 @@
           <w:szCs w:val="24"/>
         </w:rPr>
       </w:pPr>
+      <w:proofErr w:type="gramStart"/>
       <w:r>
         <w:rPr>
           <w:sz w:val="24"/>
@@ -6879,6 +7080,7 @@
         <w:t>filter(</w:t>
       </w:r>
       <w:proofErr w:type="spellStart"/>
+      <w:proofErr w:type="gramEnd"/>
       <w:r>
         <w:rPr>
           <w:sz w:val="24"/>
@@ -7029,22 +7231,38 @@
           <w:sz w:val="24"/>
           <w:szCs w:val="24"/>
         </w:rPr>
-        <w:t>priority_name</w:t>
-      </w:r>
-      <w:proofErr w:type="spellEnd"/>
+        <w:t>priority_</w:t>
+      </w:r>
+      <w:proofErr w:type="gramStart"/>
       <w:r>
         <w:rPr>
           <w:sz w:val="24"/>
           <w:szCs w:val="24"/>
         </w:rPr>
-        <w:t>]</w:t>
-      </w:r>
+        <w:t>name</w:t>
+      </w:r>
+      <w:proofErr w:type="spellEnd"/>
       <w:r>
         <w:rPr>
           <w:sz w:val="24"/>
           <w:szCs w:val="24"/>
         </w:rPr>
-        <w:t xml:space="preserve">    </w:t>
+        <w:t>]</w:t>
+      </w:r>
+      <w:r>
+        <w:rPr>
+          <w:sz w:val="24"/>
+          <w:szCs w:val="24"/>
+        </w:rPr>
+        <w:t xml:space="preserve">   </w:t>
+      </w:r>
+      <w:proofErr w:type="gramEnd"/>
+      <w:r>
+        <w:rPr>
+          <w:sz w:val="24"/>
+          <w:szCs w:val="24"/>
+        </w:rPr>
+        <w:t xml:space="preserve"> </w:t>
       </w:r>
       <w:r>
         <w:rPr>
@@ -7235,8 +7453,11 @@
     <w:p/>
     <w:p>
       <w:r>
+        <w:rPr>
+          <w:noProof/>
+        </w:rPr>
         <w:drawing>
-          <wp:inline distT="0" distB="0" distL="0" distR="0" wp14:anchorId="36351D5D" wp14:editId="27216815">
+          <wp:inline distT="0" distB="0" distL="0" distR="0" wp14:anchorId="449C1457" wp14:editId="32C5389B">
             <wp:extent cx="5760720" cy="6817360"/>
             <wp:effectExtent l="0" t="0" r="0" b="2540"/>
             <wp:docPr id="947930563" name="Kép 1" descr="A képen szöveg, képernyőkép, szoftver, Operációs rendszer látható&#10;&#10;Automatikusan generált leírás"/>
@@ -7274,9 +7495,12 @@
     </w:p>
     <w:p>
       <w:r>
+        <w:rPr>
+          <w:noProof/>
+        </w:rPr>
         <w:lastRenderedPageBreak/>
         <w:drawing>
-          <wp:inline distT="0" distB="0" distL="0" distR="0" wp14:anchorId="0F89B70A" wp14:editId="2AC70556">
+          <wp:inline distT="0" distB="0" distL="0" distR="0" wp14:anchorId="53195478" wp14:editId="0DCA6859">
             <wp:extent cx="5760720" cy="5220970"/>
             <wp:effectExtent l="0" t="0" r="0" b="0"/>
             <wp:docPr id="1305673762" name="Kép 1" descr="A képen szöveg, képernyőkép, szoftver, Operációs rendszer látható&#10;&#10;Automatikusan generált leírás"/>
@@ -7538,8 +7762,11 @@
     </w:p>
     <w:p>
       <w:r>
+        <w:rPr>
+          <w:noProof/>
+        </w:rPr>
         <w:drawing>
-          <wp:inline distT="0" distB="0" distL="0" distR="0" wp14:anchorId="599EFAD5" wp14:editId="644296C3">
+          <wp:inline distT="0" distB="0" distL="0" distR="0" wp14:anchorId="2911CF43" wp14:editId="2B490845">
             <wp:extent cx="2333951" cy="971686"/>
             <wp:effectExtent l="0" t="0" r="0" b="0"/>
             <wp:docPr id="985266344" name="Kép 1" descr="A képen Betűtípus, képernyőkép, szám, szöveg látható&#10;&#10;Automatikusan generált leírás"/>
@@ -7800,9 +8027,18 @@
           <w:sz w:val="32"/>
           <w:szCs w:val="32"/>
         </w:rPr>
-        <w:t>m = Σ(xi-x̄)(</w:t>
-      </w:r>
-      <w:proofErr w:type="spellStart"/>
+        <w:t>m = Σ(xi-</w:t>
+      </w:r>
+      <w:proofErr w:type="gramStart"/>
+      <w:r>
+        <w:rPr>
+          <w:sz w:val="32"/>
+          <w:szCs w:val="32"/>
+        </w:rPr>
+        <w:t>x̄)(</w:t>
+      </w:r>
+      <w:proofErr w:type="spellStart"/>
+      <w:proofErr w:type="gramEnd"/>
       <w:r>
         <w:rPr>
           <w:sz w:val="32"/>
@@ -8008,9 +8244,12 @@
     <w:p/>
     <w:p>
       <w:r>
+        <w:rPr>
+          <w:noProof/>
+        </w:rPr>
         <w:lastRenderedPageBreak/>
         <w:drawing>
-          <wp:inline distT="0" distB="0" distL="0" distR="0" wp14:anchorId="5FD5F783" wp14:editId="088525F2">
+          <wp:inline distT="0" distB="0" distL="0" distR="0" wp14:anchorId="2BCF0B1F" wp14:editId="40EA65C0">
             <wp:extent cx="5760720" cy="4162425"/>
             <wp:effectExtent l="0" t="0" r="0" b="9525"/>
             <wp:docPr id="1718055722" name="Kép 1" descr="A képen szöveg, képernyőkép, képernyő, szoftver látható&#10;&#10;Automatikusan generált leírás"/>
@@ -8063,7 +8302,7 @@
           <w:sz w:val="32"/>
           <w:szCs w:val="32"/>
         </w:rPr>
-        <w:t>Kódrészlet</w:t>
+        <w:t xml:space="preserve">Kódrészlet     </w:t>
       </w:r>
       <w:r>
         <w:rPr>
@@ -8072,36 +8311,19 @@
           <w:sz w:val="32"/>
           <w:szCs w:val="32"/>
         </w:rPr>
-        <w:t xml:space="preserve">     </w:t>
-      </w:r>
-      <w:r>
-        <w:rPr>
-          <w:b/>
-          <w:bCs/>
-          <w:sz w:val="32"/>
-          <w:szCs w:val="32"/>
-        </w:rPr>
         <w:tab/>
-        <w:t xml:space="preserve">         </w:t>
-      </w:r>
-      <w:r>
-        <w:rPr>
-          <w:b/>
-          <w:bCs/>
-          <w:sz w:val="32"/>
-          <w:szCs w:val="32"/>
-        </w:rPr>
-        <w:t>Magyarázat</w:t>
-      </w:r>
-    </w:p>
-    <w:p>
-      <w:pPr>
-        <w:rPr>
-          <w:sz w:val="28"/>
-          <w:szCs w:val="28"/>
-        </w:rPr>
-      </w:pPr>
-      <w:proofErr w:type="spellStart"/>
+        <w:t xml:space="preserve">         Magyarázat</w:t>
+      </w:r>
+    </w:p>
+    <w:p>
+      <w:pPr>
+        <w:rPr>
+          <w:sz w:val="28"/>
+          <w:szCs w:val="28"/>
+        </w:rPr>
+      </w:pPr>
+      <w:proofErr w:type="spellStart"/>
+      <w:proofErr w:type="gramStart"/>
       <w:r>
         <w:rPr>
           <w:sz w:val="28"/>
@@ -8110,12 +8332,13 @@
         <w:t>Task.objects.count</w:t>
       </w:r>
       <w:proofErr w:type="spellEnd"/>
-      <w:r>
-        <w:rPr>
-          <w:sz w:val="28"/>
-          <w:szCs w:val="28"/>
-        </w:rPr>
-        <w:t>()</w:t>
+      <w:proofErr w:type="gramEnd"/>
+      <w:r>
+        <w:rPr>
+          <w:sz w:val="28"/>
+          <w:szCs w:val="28"/>
+        </w:rPr>
+        <w:t xml:space="preserve">() </w:t>
       </w:r>
       <w:r>
         <w:rPr>
@@ -8136,13 +8359,6 @@
           <w:sz w:val="28"/>
           <w:szCs w:val="28"/>
         </w:rPr>
-        <w:t xml:space="preserve"> </w:t>
-      </w:r>
-      <w:r>
-        <w:rPr>
-          <w:sz w:val="28"/>
-          <w:szCs w:val="28"/>
-        </w:rPr>
         <w:t xml:space="preserve">   </w:t>
       </w:r>
       <w:r>
@@ -8197,7 +8413,7 @@
           <w:sz w:val="28"/>
           <w:szCs w:val="28"/>
         </w:rPr>
-        <w:t>) * 100</w:t>
+        <w:t xml:space="preserve">) * 100   </w:t>
       </w:r>
       <w:r>
         <w:rPr>
@@ -8211,13 +8427,6 @@
           <w:sz w:val="28"/>
           <w:szCs w:val="28"/>
         </w:rPr>
-        <w:t xml:space="preserve">   </w:t>
-      </w:r>
-      <w:r>
-        <w:rPr>
-          <w:sz w:val="28"/>
-          <w:szCs w:val="28"/>
-        </w:rPr>
         <w:t>Százalékos arány számítása</w:t>
       </w:r>
     </w:p>
@@ -8229,6 +8438,7 @@
         </w:rPr>
       </w:pPr>
       <w:proofErr w:type="spellStart"/>
+      <w:proofErr w:type="gramStart"/>
       <w:r>
         <w:rPr>
           <w:sz w:val="28"/>
@@ -8245,6 +8455,7 @@
         <w:t>(</w:t>
       </w:r>
       <w:proofErr w:type="spellStart"/>
+      <w:proofErr w:type="gramEnd"/>
       <w:r>
         <w:rPr>
           <w:sz w:val="28"/>
@@ -8258,7 +8469,7 @@
           <w:sz w:val="28"/>
           <w:szCs w:val="28"/>
         </w:rPr>
-        <w:t>, 1)</w:t>
+        <w:t xml:space="preserve">, 1)  </w:t>
       </w:r>
       <w:r>
         <w:rPr>
@@ -8272,22 +8483,18 @@
           <w:sz w:val="28"/>
           <w:szCs w:val="28"/>
         </w:rPr>
-        <w:t xml:space="preserve">  </w:t>
-      </w:r>
-      <w:r>
-        <w:rPr>
-          <w:sz w:val="28"/>
-          <w:szCs w:val="28"/>
-        </w:rPr>
         <w:t>Kerekítés 1 tizedesjegyre</w:t>
       </w:r>
     </w:p>
     <w:p/>
     <w:p>
       <w:r>
+        <w:rPr>
+          <w:noProof/>
+        </w:rPr>
         <w:lastRenderedPageBreak/>
         <w:drawing>
-          <wp:inline distT="0" distB="0" distL="0" distR="0" wp14:anchorId="5288E0EB" wp14:editId="1450CDA7">
+          <wp:inline distT="0" distB="0" distL="0" distR="0" wp14:anchorId="7B4E4725" wp14:editId="050C52D4">
             <wp:extent cx="5125165" cy="5763429"/>
             <wp:effectExtent l="0" t="0" r="0" b="8890"/>
             <wp:docPr id="671062069" name="Kép 1" descr="A képen szöveg, képernyőkép, szoftver, képernyő látható&#10;&#10;Automatikusan generált leírás"/>
@@ -8375,14 +8582,6 @@
           <w:szCs w:val="32"/>
         </w:rPr>
         <w:tab/>
-      </w:r>
-      <w:r>
-        <w:rPr>
-          <w:b/>
-          <w:bCs/>
-          <w:sz w:val="32"/>
-          <w:szCs w:val="32"/>
-        </w:rPr>
         <w:t>Magyarázat</w:t>
       </w:r>
     </w:p>
@@ -8438,12 +8637,6 @@
           <w:szCs w:val="28"/>
         </w:rPr>
         <w:tab/>
-      </w:r>
-      <w:r>
-        <w:rPr>
-          <w:sz w:val="28"/>
-          <w:szCs w:val="28"/>
-        </w:rPr>
         <w:t xml:space="preserve">Időkülönbség objektum i hét visszamenőleg </w:t>
       </w:r>
     </w:p>
@@ -8455,6 +8648,7 @@
         </w:rPr>
       </w:pPr>
       <w:proofErr w:type="spellStart"/>
+      <w:proofErr w:type="gramStart"/>
       <w:r>
         <w:rPr>
           <w:sz w:val="28"/>
@@ -8468,14 +8662,15 @@
           <w:sz w:val="28"/>
           <w:szCs w:val="28"/>
         </w:rPr>
-        <w:t>(4, 0, -1)</w:t>
-      </w:r>
-      <w:r>
-        <w:rPr>
-          <w:sz w:val="28"/>
-          <w:szCs w:val="28"/>
-        </w:rPr>
-        <w:t xml:space="preserve"> </w:t>
+        <w:t>(</w:t>
+      </w:r>
+      <w:proofErr w:type="gramEnd"/>
+      <w:r>
+        <w:rPr>
+          <w:sz w:val="28"/>
+          <w:szCs w:val="28"/>
+        </w:rPr>
+        <w:t xml:space="preserve">4, 0, -1) </w:t>
       </w:r>
       <w:r>
         <w:rPr>
@@ -8497,12 +8692,6 @@
           <w:szCs w:val="28"/>
         </w:rPr>
         <w:tab/>
-      </w:r>
-      <w:r>
-        <w:rPr>
-          <w:sz w:val="28"/>
-          <w:szCs w:val="28"/>
-        </w:rPr>
         <w:t>Visszafelé iterálás: 4, 3, 2, 1</w:t>
       </w:r>
     </w:p>
@@ -8559,14 +8748,7 @@
           <w:sz w:val="28"/>
           <w:szCs w:val="28"/>
         </w:rPr>
-        <w:t xml:space="preserve"> </w:t>
-      </w:r>
-      <w:r>
-        <w:rPr>
-          <w:sz w:val="28"/>
-          <w:szCs w:val="28"/>
-        </w:rPr>
-        <w:t xml:space="preserve">  </w:t>
+        <w:t xml:space="preserve">   </w:t>
       </w:r>
       <w:r>
         <w:rPr>
@@ -8795,9 +8977,12 @@
     <w:p/>
     <w:p>
       <w:r>
+        <w:rPr>
+          <w:noProof/>
+        </w:rPr>
         <w:lastRenderedPageBreak/>
         <w:drawing>
-          <wp:inline distT="0" distB="0" distL="0" distR="0" wp14:anchorId="25CF2B67" wp14:editId="039E5CF7">
+          <wp:inline distT="0" distB="0" distL="0" distR="0" wp14:anchorId="44D23035" wp14:editId="4E904D00">
             <wp:extent cx="5760720" cy="2856230"/>
             <wp:effectExtent l="0" t="0" r="0" b="1270"/>
             <wp:docPr id="1666087293" name="Kép 1" descr="A képen szöveg, képernyőkép, Betűtípus, szoftver látható&#10;&#10;Automatikusan generált leírás"/>
@@ -8991,7 +9176,7 @@
           <w:szCs w:val="28"/>
         </w:rPr>
         <w:drawing>
-          <wp:anchor distT="0" distB="0" distL="114300" distR="114300" simplePos="0" relativeHeight="251664384" behindDoc="0" locked="0" layoutInCell="1" allowOverlap="1" wp14:anchorId="1A204BE7">
+          <wp:anchor distT="0" distB="0" distL="114300" distR="114300" simplePos="0" relativeHeight="251664384" behindDoc="0" locked="0" layoutInCell="1" allowOverlap="1" wp14:anchorId="10E6DA7C" wp14:editId="03588697">
             <wp:simplePos x="0" y="0"/>
             <wp:positionH relativeFrom="margin">
               <wp:align>left</wp:align>
@@ -9109,7 +9294,7 @@
         </w:rPr>
         <w:lastRenderedPageBreak/>
         <w:drawing>
-          <wp:anchor distT="0" distB="0" distL="114300" distR="114300" simplePos="0" relativeHeight="251665408" behindDoc="0" locked="0" layoutInCell="1" allowOverlap="1" wp14:anchorId="0FB98C99">
+          <wp:anchor distT="0" distB="0" distL="114300" distR="114300" simplePos="0" relativeHeight="251665408" behindDoc="0" locked="0" layoutInCell="1" allowOverlap="1" wp14:anchorId="76300387" wp14:editId="2B04467C">
             <wp:simplePos x="0" y="0"/>
             <wp:positionH relativeFrom="column">
               <wp:posOffset>-385445</wp:posOffset>
@@ -9176,7 +9361,7 @@
           <w:noProof/>
         </w:rPr>
         <w:drawing>
-          <wp:anchor distT="0" distB="0" distL="114300" distR="114300" simplePos="0" relativeHeight="251666432" behindDoc="0" locked="0" layoutInCell="1" allowOverlap="1" wp14:anchorId="5C3BA807">
+          <wp:anchor distT="0" distB="0" distL="114300" distR="114300" simplePos="0" relativeHeight="251666432" behindDoc="0" locked="0" layoutInCell="1" allowOverlap="1" wp14:anchorId="5E10C103" wp14:editId="43C9723F">
             <wp:simplePos x="0" y="0"/>
             <wp:positionH relativeFrom="margin">
               <wp:align>center</wp:align>
@@ -9545,6 +9730,7 @@
     <w:p/>
     <w:p/>
     <w:sectPr>
+      <w:footerReference w:type="default" r:id="rId40"/>
       <w:pgSz w:w="11906" w:h="16838"/>
       <w:pgMar w:top="1417" w:right="1417" w:bottom="1417" w:left="1417" w:header="708" w:footer="708" w:gutter="0"/>
       <w:cols w:space="708"/>
@@ -9577,6 +9763,54 @@
     </w:p>
   </w:endnote>
 </w:endnotes>
+</file>
+
+<file path=word/footer1.xml><?xml version="1.0" encoding="utf-8"?>
+<w:ftr xmlns:wpc="http://schemas.microsoft.com/office/word/2010/wordprocessingCanvas" xmlns:cx="http://schemas.microsoft.com/office/drawing/2014/chartex" xmlns:cx1="http://schemas.microsoft.com/office/drawing/2015/9/8/chartex" xmlns:cx2="http://schemas.microsoft.com/office/drawing/2015/10/21/chartex" xmlns:cx3="http://schemas.microsoft.com/office/drawing/2016/5/9/chartex" xmlns:cx4="http://schemas.microsoft.com/office/drawing/2016/5/10/chartex" xmlns:cx5="http://schemas.microsoft.com/office/drawing/2016/5/11/chartex" xmlns:cx6="http://schemas.microsoft.com/office/drawing/2016/5/12/chartex" xmlns:cx7="http://schemas.microsoft.com/office/drawing/2016/5/13/chartex" xmlns:cx8="http://schemas.microsoft.com/office/drawing/2016/5/14/chartex" xmlns:mc="http://schemas.openxmlformats.org/markup-compatibility/2006" xmlns:aink="http://schemas.microsoft.com/office/drawing/2016/ink" xmlns:am3d="http://schemas.microsoft.com/office/drawing/2017/model3d" xmlns:o="urn:schemas-microsoft-com:office:office" xmlns:oel="http://schemas.microsoft.com/office/2019/extlst" xmlns:r="http://schemas.openxmlformats.org/officeDocument/2006/relationships" xmlns:m="http://schemas.openxmlformats.org/officeDocument/2006/math" xmlns:v="urn:schemas-microsoft-com:vml" xmlns:wp14="http://schemas.microsoft.com/office/word/2010/wordprocessingDrawing" xmlns:wp="http://schemas.openxmlformats.org/drawingml/2006/wordprocessingDrawing" xmlns:w10="urn:schemas-microsoft-com:office:word" xmlns:w="http://schemas.openxmlformats.org/wordprocessingml/2006/main" xmlns:w14="http://schemas.microsoft.com/office/word/2010/wordml" xmlns:w15="http://schemas.microsoft.com/office/word/2012/wordml" xmlns:w16cex="http://schemas.microsoft.com/office/word/2018/wordml/cex" xmlns:w16cid="http://schemas.microsoft.com/office/word/2016/wordml/cid" xmlns:w16="http://schemas.microsoft.com/office/word/2018/wordml" xmlns:w16du="http://schemas.microsoft.com/office/word/2023/wordml/word16du" xmlns:w16sdtdh="http://schemas.microsoft.com/office/word/2020/wordml/sdtdatahash" xmlns:w16se="http://schemas.microsoft.com/office/word/2015/wordml/symex" xmlns:wpg="http://schemas.microsoft.com/office/word/2010/wordprocessingGroup" xmlns:wpi="http://schemas.microsoft.com/office/word/2010/wordprocessingInk" xmlns:wne="http://schemas.microsoft.com/office/word/2006/wordml" xmlns:wps="http://schemas.microsoft.com/office/word/2010/wordprocessingShape" mc:Ignorable="w14 w15 w16se w16cid w16 w16cex w16sdtdh w16du wp14">
+  <w:sdt>
+    <w:sdtPr>
+      <w:id w:val="-728769787"/>
+      <w:docPartObj>
+        <w:docPartGallery w:val="Page Numbers (Bottom of Page)"/>
+        <w:docPartUnique/>
+      </w:docPartObj>
+    </w:sdtPr>
+    <w:sdtContent>
+      <w:p>
+        <w:pPr>
+          <w:pStyle w:val="llb"/>
+          <w:jc w:val="center"/>
+        </w:pPr>
+      </w:p>
+      <w:p>
+        <w:pPr>
+          <w:pStyle w:val="llb"/>
+          <w:jc w:val="center"/>
+        </w:pPr>
+        <w:r>
+          <w:fldChar w:fldCharType="begin"/>
+        </w:r>
+        <w:r>
+          <w:instrText>PAGE   \* MERGEFORMAT</w:instrText>
+        </w:r>
+        <w:r>
+          <w:fldChar w:fldCharType="separate"/>
+        </w:r>
+        <w:r>
+          <w:t>2</w:t>
+        </w:r>
+        <w:r>
+          <w:fldChar w:fldCharType="end"/>
+        </w:r>
+      </w:p>
+    </w:sdtContent>
+  </w:sdt>
+  <w:p>
+    <w:pPr>
+      <w:pStyle w:val="llb"/>
+    </w:pPr>
+  </w:p>
+</w:ftr>
 </file>
 
 <file path=word/footnotes.xml><?xml version="1.0" encoding="utf-8"?>
